--- a/Gerson/sedes.docx
+++ b/Gerson/sedes.docx
@@ -58,7 +58,6 @@
                         <w:txbxContent>
                           <w:p>
                             <w:pPr>
-                              <w:jc w:val="center"/>
                               <w:rPr>
                                 <w:rFonts w:ascii="Arial" w:hAnsi="Arial" w:cs="Arial"/>
                                 <w:sz w:val="32"/>
@@ -69,7 +68,7 @@
                                 <w:rFonts w:ascii="Arial" w:hAnsi="Arial" w:cs="Arial"/>
                                 <w:sz w:val="32"/>
                               </w:rPr>
-                              <w:t>Sedes</w:t>
+                              <w:t>Impartir curso</w:t>
                             </w:r>
                           </w:p>
                         </w:txbxContent>
@@ -103,7 +102,6 @@
                   <w:txbxContent>
                     <w:p>
                       <w:pPr>
-                        <w:jc w:val="center"/>
                         <w:rPr>
                           <w:rFonts w:ascii="Arial" w:hAnsi="Arial" w:cs="Arial"/>
                           <w:sz w:val="32"/>
@@ -114,7 +112,7 @@
                           <w:rFonts w:ascii="Arial" w:hAnsi="Arial" w:cs="Arial"/>
                           <w:sz w:val="32"/>
                         </w:rPr>
-                        <w:t>Sedes</w:t>
+                        <w:t>Impartir curso</w:t>
                       </w:r>
                     </w:p>
                   </w:txbxContent>
@@ -160,6 +158,8 @@
       </w:r>
     </w:p>
     <w:p>
+      <w:bookmarkStart w:id="0" w:name="_GoBack"/>
+      <w:bookmarkEnd w:id="0"/>
       <w:r>
         <w:rPr>
           <w:noProof/>
@@ -226,7 +226,7 @@
           </mc:Choice>
           <mc:Fallback>
             <w:pict>
-              <v:shapetype w14:anchorId="0837F3CD" id="_x0000_t32" coordsize="21600,21600" o:spt="32" o:oned="t" path="m,l21600,21600e" filled="f">
+              <v:shapetype w14:anchorId="22D5D9DF" id="_x0000_t32" coordsize="21600,21600" o:spt="32" o:oned="t" path="m,l21600,21600e" filled="f">
                 <v:path arrowok="t" fillok="f" o:connecttype="none"/>
                 <o:lock v:ext="edit" shapetype="t"/>
               </v:shapetype>
@@ -238,13 +238,7 @@
         </mc:AlternateContent>
       </w:r>
     </w:p>
-    <w:p/>
     <w:p>
-      <w:pPr>
-        <w:tabs>
-          <w:tab w:val="left" w:pos="1122"/>
-        </w:tabs>
-      </w:pPr>
       <w:r>
         <w:rPr>
           <w:noProof/>
@@ -253,7 +247,215 @@
         <mc:AlternateContent>
           <mc:Choice Requires="wps">
             <w:drawing>
-              <wp:anchor distT="0" distB="0" distL="114300" distR="114300" simplePos="0" relativeHeight="251661312" behindDoc="0" locked="0" layoutInCell="1" allowOverlap="1" wp14:anchorId="170A7E28" wp14:editId="08967DEE">
+              <wp:anchor distT="0" distB="0" distL="114300" distR="114300" simplePos="0" relativeHeight="251677696" behindDoc="0" locked="0" layoutInCell="1" allowOverlap="1" wp14:anchorId="7B52A534" wp14:editId="2C98B6ED">
+                <wp:simplePos x="0" y="0"/>
+                <wp:positionH relativeFrom="column">
+                  <wp:posOffset>6338570</wp:posOffset>
+                </wp:positionH>
+                <wp:positionV relativeFrom="paragraph">
+                  <wp:posOffset>8255</wp:posOffset>
+                </wp:positionV>
+                <wp:extent cx="1514475" cy="800100"/>
+                <wp:effectExtent l="0" t="0" r="28575" b="19050"/>
+                <wp:wrapNone/>
+                <wp:docPr id="11" name="Multidocumento 11"/>
+                <wp:cNvGraphicFramePr/>
+                <a:graphic xmlns:a="http://schemas.openxmlformats.org/drawingml/2006/main">
+                  <a:graphicData uri="http://schemas.microsoft.com/office/word/2010/wordprocessingShape">
+                    <wps:wsp>
+                      <wps:cNvSpPr/>
+                      <wps:spPr>
+                        <a:xfrm>
+                          <a:off x="0" y="0"/>
+                          <a:ext cx="1514475" cy="800100"/>
+                        </a:xfrm>
+                        <a:prstGeom prst="flowChartMultidocument">
+                          <a:avLst/>
+                        </a:prstGeom>
+                      </wps:spPr>
+                      <wps:style>
+                        <a:lnRef idx="2">
+                          <a:schemeClr val="accent4">
+                            <a:shade val="50000"/>
+                          </a:schemeClr>
+                        </a:lnRef>
+                        <a:fillRef idx="1">
+                          <a:schemeClr val="accent4"/>
+                        </a:fillRef>
+                        <a:effectRef idx="0">
+                          <a:schemeClr val="accent4"/>
+                        </a:effectRef>
+                        <a:fontRef idx="minor">
+                          <a:schemeClr val="lt1"/>
+                        </a:fontRef>
+                      </wps:style>
+                      <wps:txbx>
+                        <w:txbxContent>
+                          <w:p>
+                            <w:pPr>
+                              <w:rPr>
+                                <w:sz w:val="36"/>
+                              </w:rPr>
+                            </w:pPr>
+                            <w:r>
+                              <w:rPr>
+                                <w:sz w:val="36"/>
+                              </w:rPr>
+                              <w:t>Catedrático</w:t>
+                            </w:r>
+                          </w:p>
+                        </w:txbxContent>
+                      </wps:txbx>
+                      <wps:bodyPr rot="0" spcFirstLastPara="0" vertOverflow="overflow" horzOverflow="overflow" vert="horz" wrap="square" lIns="91440" tIns="45720" rIns="91440" bIns="45720" numCol="1" spcCol="0" rtlCol="0" fromWordArt="0" anchor="ctr" anchorCtr="0" forceAA="0" compatLnSpc="1">
+                        <a:prstTxWarp prst="textNoShape">
+                          <a:avLst/>
+                        </a:prstTxWarp>
+                        <a:noAutofit/>
+                      </wps:bodyPr>
+                    </wps:wsp>
+                  </a:graphicData>
+                </a:graphic>
+                <wp14:sizeRelH relativeFrom="margin">
+                  <wp14:pctWidth>0</wp14:pctWidth>
+                </wp14:sizeRelH>
+                <wp14:sizeRelV relativeFrom="margin">
+                  <wp14:pctHeight>0</wp14:pctHeight>
+                </wp14:sizeRelV>
+              </wp:anchor>
+            </w:drawing>
+          </mc:Choice>
+          <mc:Fallback>
+            <w:pict>
+              <v:shapetype w14:anchorId="7B52A534" id="_x0000_t115" coordsize="21600,21600" o:spt="115" path="m,20465v810,317,1620,452,2397,725c3077,21325,3790,21417,4405,21597v1620,,2202,-180,2657,-272c7580,21280,8002,21010,8455,20917v422,-135,810,-405,1327,-542c10205,20150,10657,19967,11080,19742v517,-182,970,-407,1425,-590c13087,19017,13605,18745,14255,18610v615,-180,1262,-318,1942,-408c16975,18202,17785,18022,18595,18022r,-1670l19192,16252r808,l20000,14467r722,-75l21597,14392,21597,,2972,r,1815l1532,1815r,1860l,3675,,20465xem1532,3675nfl18595,3675r,12677em2972,1815nfl20000,1815r,12652e">
+                <v:stroke joinstyle="miter"/>
+                <v:path o:extrusionok="f" o:connecttype="custom" o:connectlocs="10800,0;0,10800;10800,19890;21600,10800" textboxrect="0,3675,18595,18022"/>
+              </v:shapetype>
+              <v:shape id="Multidocumento 11" o:spid="_x0000_s1027" type="#_x0000_t115" style="position:absolute;margin-left:499.1pt;margin-top:.65pt;width:119.25pt;height:63pt;z-index:251677696;visibility:visible;mso-wrap-style:square;mso-width-percent:0;mso-height-percent:0;mso-wrap-distance-left:9pt;mso-wrap-distance-top:0;mso-wrap-distance-right:9pt;mso-wrap-distance-bottom:0;mso-position-horizontal:absolute;mso-position-horizontal-relative:text;mso-position-vertical:absolute;mso-position-vertical-relative:text;mso-width-percent:0;mso-height-percent:0;mso-width-relative:margin;mso-height-relative:margin;v-text-anchor:middle" o:gfxdata="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" fillcolor="#ffc000 [3207]" strokecolor="#7f5f00 [1607]" strokeweight="1pt">
+                <v:textbox>
+                  <w:txbxContent>
+                    <w:p>
+                      <w:pPr>
+                        <w:rPr>
+                          <w:sz w:val="36"/>
+                        </w:rPr>
+                      </w:pPr>
+                      <w:r>
+                        <w:rPr>
+                          <w:sz w:val="36"/>
+                        </w:rPr>
+                        <w:t>Catedrático</w:t>
+                      </w:r>
+                    </w:p>
+                  </w:txbxContent>
+                </v:textbox>
+              </v:shape>
+            </w:pict>
+          </mc:Fallback>
+        </mc:AlternateContent>
+      </w:r>
+    </w:p>
+    <w:p>
+      <w:pPr>
+        <w:tabs>
+          <w:tab w:val="left" w:pos="1122"/>
+        </w:tabs>
+      </w:pPr>
+      <w:r>
+        <w:rPr>
+          <w:noProof/>
+          <w:lang w:eastAsia="es-GT"/>
+        </w:rPr>
+        <mc:AlternateContent>
+          <mc:Choice Requires="wps">
+            <w:drawing>
+              <wp:anchor distT="0" distB="0" distL="114300" distR="114300" simplePos="0" relativeHeight="251675648" behindDoc="0" locked="0" layoutInCell="1" allowOverlap="1" wp14:anchorId="1229BAF2" wp14:editId="65F58B69">
+                <wp:simplePos x="0" y="0"/>
+                <wp:positionH relativeFrom="column">
+                  <wp:posOffset>4728845</wp:posOffset>
+                </wp:positionH>
+                <wp:positionV relativeFrom="paragraph">
+                  <wp:posOffset>65406</wp:posOffset>
+                </wp:positionV>
+                <wp:extent cx="1590675" cy="876300"/>
+                <wp:effectExtent l="0" t="57150" r="28575" b="19050"/>
+                <wp:wrapNone/>
+                <wp:docPr id="10" name="Conector curvado 10"/>
+                <wp:cNvGraphicFramePr/>
+                <a:graphic xmlns:a="http://schemas.openxmlformats.org/drawingml/2006/main">
+                  <a:graphicData uri="http://schemas.microsoft.com/office/word/2010/wordprocessingShape">
+                    <wps:wsp>
+                      <wps:cNvCnPr/>
+                      <wps:spPr>
+                        <a:xfrm flipV="1">
+                          <a:off x="0" y="0"/>
+                          <a:ext cx="1590675" cy="876300"/>
+                        </a:xfrm>
+                        <a:prstGeom prst="curvedConnector3">
+                          <a:avLst>
+                            <a:gd name="adj1" fmla="val 45293"/>
+                          </a:avLst>
+                        </a:prstGeom>
+                        <a:ln>
+                          <a:tailEnd type="triangle"/>
+                        </a:ln>
+                      </wps:spPr>
+                      <wps:style>
+                        <a:lnRef idx="1">
+                          <a:schemeClr val="dk1"/>
+                        </a:lnRef>
+                        <a:fillRef idx="0">
+                          <a:schemeClr val="dk1"/>
+                        </a:fillRef>
+                        <a:effectRef idx="0">
+                          <a:schemeClr val="dk1"/>
+                        </a:effectRef>
+                        <a:fontRef idx="minor">
+                          <a:schemeClr val="tx1"/>
+                        </a:fontRef>
+                      </wps:style>
+                      <wps:bodyPr/>
+                    </wps:wsp>
+                  </a:graphicData>
+                </a:graphic>
+                <wp14:sizeRelH relativeFrom="margin">
+                  <wp14:pctWidth>0</wp14:pctWidth>
+                </wp14:sizeRelH>
+                <wp14:sizeRelV relativeFrom="margin">
+                  <wp14:pctHeight>0</wp14:pctHeight>
+                </wp14:sizeRelV>
+              </wp:anchor>
+            </w:drawing>
+          </mc:Choice>
+          <mc:Fallback>
+            <w:pict>
+              <v:shapetype w14:anchorId="27842588" id="_x0000_t38" coordsize="21600,21600" o:spt="38" o:oned="t" path="m,c@0,0@1,5400@1,10800@1,16200@2,21600,21600,21600e" filled="f">
+                <v:formulas>
+                  <v:f eqn="mid #0 0"/>
+                  <v:f eqn="val #0"/>
+                  <v:f eqn="mid #0 21600"/>
+                </v:formulas>
+                <v:path arrowok="t" fillok="f" o:connecttype="none"/>
+                <v:handles>
+                  <v:h position="#0,center"/>
+                </v:handles>
+                <o:lock v:ext="edit" shapetype="t"/>
+              </v:shapetype>
+              <v:shape id="Conector curvado 10" o:spid="_x0000_s1026" type="#_x0000_t38" style="position:absolute;margin-left:372.35pt;margin-top:5.15pt;width:125.25pt;height:69pt;flip:y;z-index:251675648;visibility:visible;mso-wrap-style:square;mso-width-percent:0;mso-height-percent:0;mso-wrap-distance-left:9pt;mso-wrap-distance-top:0;mso-wrap-distance-right:9pt;mso-wrap-distance-bottom:0;mso-position-horizontal:absolute;mso-position-horizontal-relative:text;mso-position-vertical:absolute;mso-position-vertical-relative:text;mso-width-percent:0;mso-height-percent:0;mso-width-relative:margin;mso-height-relative:margin" o:gfxdata="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" adj="9783" strokecolor="black [3200]" strokeweight=".5pt">
+                <v:stroke endarrow="block" joinstyle="miter"/>
+              </v:shape>
+            </w:pict>
+          </mc:Fallback>
+        </mc:AlternateContent>
+      </w:r>
+      <w:r>
+        <w:rPr>
+          <w:noProof/>
+          <w:lang w:eastAsia="es-GT"/>
+        </w:rPr>
+        <mc:AlternateContent>
+          <mc:Choice Requires="wps">
+            <w:drawing>
+              <wp:anchor distT="0" distB="0" distL="114300" distR="114300" simplePos="0" relativeHeight="251661312" behindDoc="0" locked="0" layoutInCell="1" allowOverlap="1" wp14:anchorId="134FAA3D" wp14:editId="7242ABFE">
                 <wp:simplePos x="0" y="0"/>
                 <wp:positionH relativeFrom="column">
                   <wp:posOffset>1426589</wp:posOffset>
@@ -313,19 +515,7 @@
           </mc:Choice>
           <mc:Fallback>
             <w:pict>
-              <v:shapetype w14:anchorId="4B83EA41" id="_x0000_t38" coordsize="21600,21600" o:spt="38" o:oned="t" path="m,c@0,0@1,5400@1,10800@1,16200@2,21600,21600,21600e" filled="f">
-                <v:formulas>
-                  <v:f eqn="mid #0 0"/>
-                  <v:f eqn="val #0"/>
-                  <v:f eqn="mid #0 21600"/>
-                </v:formulas>
-                <v:path arrowok="t" fillok="f" o:connecttype="none"/>
-                <v:handles>
-                  <v:h position="#0,center"/>
-                </v:handles>
-                <o:lock v:ext="edit" shapetype="t"/>
-              </v:shapetype>
-              <v:shape id="Conector curvado 33" o:spid="_x0000_s1026" type="#_x0000_t38" style="position:absolute;margin-left:112.35pt;margin-top:6.4pt;width:133.25pt;height:92.8pt;z-index:251661312;visibility:visible;mso-wrap-style:square;mso-width-percent:0;mso-height-percent:0;mso-wrap-distance-left:9pt;mso-wrap-distance-top:0;mso-wrap-distance-right:9pt;mso-wrap-distance-bottom:0;mso-position-horizontal:absolute;mso-position-horizontal-relative:text;mso-position-vertical:absolute;mso-position-vertical-relative:text;mso-width-percent:0;mso-height-percent:0;mso-width-relative:margin;mso-height-relative:margin" o:gfxdata="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" adj="9783" strokecolor="black [3200]" strokeweight=".5pt">
+              <v:shape w14:anchorId="278208E7" id="Conector curvado 33" o:spid="_x0000_s1026" type="#_x0000_t38" style="position:absolute;margin-left:112.35pt;margin-top:6.4pt;width:133.25pt;height:92.8pt;z-index:251661312;visibility:visible;mso-wrap-style:square;mso-width-percent:0;mso-height-percent:0;mso-wrap-distance-left:9pt;mso-wrap-distance-top:0;mso-wrap-distance-right:9pt;mso-wrap-distance-bottom:0;mso-position-horizontal:absolute;mso-position-horizontal-relative:text;mso-position-vertical:absolute;mso-position-vertical-relative:text;mso-width-percent:0;mso-height-percent:0;mso-width-relative:margin;mso-height-relative:margin" o:gfxdata="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" adj="9783" strokecolor="black [3200]" strokeweight=".5pt">
                 <v:stroke endarrow="block" joinstyle="miter"/>
               </v:shape>
             </w:pict>
@@ -352,7 +542,82 @@
         <mc:AlternateContent>
           <mc:Choice Requires="wps">
             <w:drawing>
-              <wp:anchor distT="0" distB="0" distL="114300" distR="114300" simplePos="0" relativeHeight="251670528" behindDoc="0" locked="0" layoutInCell="1" allowOverlap="1">
+              <wp:anchor distT="0" distB="0" distL="114300" distR="114300" simplePos="0" relativeHeight="251663360" behindDoc="0" locked="0" layoutInCell="1" allowOverlap="1" wp14:anchorId="02CD1435" wp14:editId="108CDC25">
+                <wp:simplePos x="0" y="0"/>
+                <wp:positionH relativeFrom="column">
+                  <wp:posOffset>1395095</wp:posOffset>
+                </wp:positionH>
+                <wp:positionV relativeFrom="paragraph">
+                  <wp:posOffset>103505</wp:posOffset>
+                </wp:positionV>
+                <wp:extent cx="1733550" cy="1114425"/>
+                <wp:effectExtent l="0" t="0" r="76200" b="85725"/>
+                <wp:wrapNone/>
+                <wp:docPr id="2" name="Conector curvado 2"/>
+                <wp:cNvGraphicFramePr/>
+                <a:graphic xmlns:a="http://schemas.openxmlformats.org/drawingml/2006/main">
+                  <a:graphicData uri="http://schemas.microsoft.com/office/word/2010/wordprocessingShape">
+                    <wps:wsp>
+                      <wps:cNvCnPr/>
+                      <wps:spPr>
+                        <a:xfrm>
+                          <a:off x="0" y="0"/>
+                          <a:ext cx="1733550" cy="1114425"/>
+                        </a:xfrm>
+                        <a:prstGeom prst="curvedConnector3">
+                          <a:avLst>
+                            <a:gd name="adj1" fmla="val 42770"/>
+                          </a:avLst>
+                        </a:prstGeom>
+                        <a:ln>
+                          <a:tailEnd type="triangle"/>
+                        </a:ln>
+                      </wps:spPr>
+                      <wps:style>
+                        <a:lnRef idx="1">
+                          <a:schemeClr val="dk1"/>
+                        </a:lnRef>
+                        <a:fillRef idx="0">
+                          <a:schemeClr val="dk1"/>
+                        </a:fillRef>
+                        <a:effectRef idx="0">
+                          <a:schemeClr val="dk1"/>
+                        </a:effectRef>
+                        <a:fontRef idx="minor">
+                          <a:schemeClr val="tx1"/>
+                        </a:fontRef>
+                      </wps:style>
+                      <wps:bodyPr/>
+                    </wps:wsp>
+                  </a:graphicData>
+                </a:graphic>
+                <wp14:sizeRelH relativeFrom="margin">
+                  <wp14:pctWidth>0</wp14:pctWidth>
+                </wp14:sizeRelH>
+                <wp14:sizeRelV relativeFrom="margin">
+                  <wp14:pctHeight>0</wp14:pctHeight>
+                </wp14:sizeRelV>
+              </wp:anchor>
+            </w:drawing>
+          </mc:Choice>
+          <mc:Fallback>
+            <w:pict>
+              <v:shape w14:anchorId="6ECB5C97" id="Conector curvado 2" o:spid="_x0000_s1026" type="#_x0000_t38" style="position:absolute;margin-left:109.85pt;margin-top:8.15pt;width:136.5pt;height:87.75pt;z-index:251663360;visibility:visible;mso-wrap-style:square;mso-width-percent:0;mso-height-percent:0;mso-wrap-distance-left:9pt;mso-wrap-distance-top:0;mso-wrap-distance-right:9pt;mso-wrap-distance-bottom:0;mso-position-horizontal:absolute;mso-position-horizontal-relative:text;mso-position-vertical:absolute;mso-position-vertical-relative:text;mso-width-percent:0;mso-height-percent:0;mso-width-relative:margin;mso-height-relative:margin" o:gfxdata="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" adj="9238" strokecolor="black [3200]" strokeweight=".5pt">
+                <v:stroke endarrow="block" joinstyle="miter"/>
+              </v:shape>
+            </w:pict>
+          </mc:Fallback>
+        </mc:AlternateContent>
+      </w:r>
+      <w:r>
+        <w:rPr>
+          <w:noProof/>
+          <w:lang w:eastAsia="es-GT"/>
+        </w:rPr>
+        <mc:AlternateContent>
+          <mc:Choice Requires="wps">
+            <w:drawing>
+              <wp:anchor distT="0" distB="0" distL="114300" distR="114300" simplePos="0" relativeHeight="251670528" behindDoc="0" locked="0" layoutInCell="1" allowOverlap="1" wp14:anchorId="06E63557" wp14:editId="4898F012">
                 <wp:simplePos x="0" y="0"/>
                 <wp:positionH relativeFrom="column">
                   <wp:posOffset>6236516</wp:posOffset>
@@ -426,11 +691,7 @@
           </mc:Choice>
           <mc:Fallback>
             <w:pict>
-              <v:shapetype id="_x0000_t115" coordsize="21600,21600" o:spt="115" path="m,20465v810,317,1620,452,2397,725c3077,21325,3790,21417,4405,21597v1620,,2202,-180,2657,-272c7580,21280,8002,21010,8455,20917v422,-135,810,-405,1327,-542c10205,20150,10657,19967,11080,19742v517,-182,970,-407,1425,-590c13087,19017,13605,18745,14255,18610v615,-180,1262,-318,1942,-408c16975,18202,17785,18022,18595,18022r,-1670l19192,16252r808,l20000,14467r722,-75l21597,14392,21597,,2972,r,1815l1532,1815r,1860l,3675,,20465xem1532,3675nfl18595,3675r,12677em2972,1815nfl20000,1815r,12652e">
-                <v:stroke joinstyle="miter"/>
-                <v:path o:extrusionok="f" o:connecttype="custom" o:connectlocs="10800,0;0,10800;10800,19890;21600,10800" textboxrect="0,3675,18595,18022"/>
-              </v:shapetype>
-              <v:shape id="Multidocumento 9" o:spid="_x0000_s1027" type="#_x0000_t115" style="position:absolute;margin-left:491.05pt;margin-top:.65pt;width:101pt;height:58.9pt;z-index:251670528;visibility:visible;mso-wrap-style:square;mso-wrap-distance-left:9pt;mso-wrap-distance-top:0;mso-wrap-distance-right:9pt;mso-wrap-distance-bottom:0;mso-position-horizontal:absolute;mso-position-horizontal-relative:text;mso-position-vertical:absolute;mso-position-vertical-relative:text;v-text-anchor:middle" o:gfxdata="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" fillcolor="#ffc000 [3207]" strokecolor="#7f5f00 [1607]" strokeweight="1pt">
+              <v:shape w14:anchorId="06E63557" id="Multidocumento 9" o:spid="_x0000_s1028" type="#_x0000_t115" style="position:absolute;margin-left:491.05pt;margin-top:.65pt;width:101pt;height:58.9pt;z-index:251670528;visibility:visible;mso-wrap-style:square;mso-wrap-distance-left:9pt;mso-wrap-distance-top:0;mso-wrap-distance-right:9pt;mso-wrap-distance-bottom:0;mso-position-horizontal:absolute;mso-position-horizontal-relative:text;mso-position-vertical:absolute;mso-position-vertical-relative:text;v-text-anchor:middle" o:gfxdata="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" fillcolor="#ffc000 [3207]" strokecolor="#7f5f00 [1607]" strokeweight="1pt">
                 <v:textbox>
                   <w:txbxContent>
                     <w:p>
@@ -455,83 +716,10 @@
         </mc:AlternateContent>
       </w:r>
       <w:r>
-        <w:rPr>
-          <w:noProof/>
-          <w:lang w:eastAsia="es-GT"/>
-        </w:rPr>
-        <mc:AlternateContent>
-          <mc:Choice Requires="wps">
-            <w:drawing>
-              <wp:anchor distT="0" distB="0" distL="114300" distR="114300" simplePos="0" relativeHeight="251663360" behindDoc="0" locked="0" layoutInCell="1" allowOverlap="1" wp14:anchorId="3077ACA5" wp14:editId="7A27007E">
-                <wp:simplePos x="0" y="0"/>
-                <wp:positionH relativeFrom="column">
-                  <wp:posOffset>1367757</wp:posOffset>
-                </wp:positionH>
-                <wp:positionV relativeFrom="paragraph">
-                  <wp:posOffset>103579</wp:posOffset>
-                </wp:positionV>
-                <wp:extent cx="1632189" cy="1082420"/>
-                <wp:effectExtent l="0" t="0" r="82550" b="99060"/>
-                <wp:wrapNone/>
-                <wp:docPr id="2" name="Conector curvado 2"/>
-                <wp:cNvGraphicFramePr/>
-                <a:graphic xmlns:a="http://schemas.openxmlformats.org/drawingml/2006/main">
-                  <a:graphicData uri="http://schemas.microsoft.com/office/word/2010/wordprocessingShape">
-                    <wps:wsp>
-                      <wps:cNvCnPr/>
-                      <wps:spPr>
-                        <a:xfrm>
-                          <a:off x="0" y="0"/>
-                          <a:ext cx="1632189" cy="1082420"/>
-                        </a:xfrm>
-                        <a:prstGeom prst="curvedConnector3">
-                          <a:avLst>
-                            <a:gd name="adj1" fmla="val 42770"/>
-                          </a:avLst>
-                        </a:prstGeom>
-                        <a:ln>
-                          <a:tailEnd type="triangle"/>
-                        </a:ln>
-                      </wps:spPr>
-                      <wps:style>
-                        <a:lnRef idx="1">
-                          <a:schemeClr val="dk1"/>
-                        </a:lnRef>
-                        <a:fillRef idx="0">
-                          <a:schemeClr val="dk1"/>
-                        </a:fillRef>
-                        <a:effectRef idx="0">
-                          <a:schemeClr val="dk1"/>
-                        </a:effectRef>
-                        <a:fontRef idx="minor">
-                          <a:schemeClr val="tx1"/>
-                        </a:fontRef>
-                      </wps:style>
-                      <wps:bodyPr/>
-                    </wps:wsp>
-                  </a:graphicData>
-                </a:graphic>
-                <wp14:sizeRelH relativeFrom="margin">
-                  <wp14:pctWidth>0</wp14:pctWidth>
-                </wp14:sizeRelH>
-                <wp14:sizeRelV relativeFrom="margin">
-                  <wp14:pctHeight>0</wp14:pctHeight>
-                </wp14:sizeRelV>
-              </wp:anchor>
-            </w:drawing>
-          </mc:Choice>
-          <mc:Fallback>
-            <w:pict>
-              <v:shape w14:anchorId="5C0ECE17" id="Conector curvado 2" o:spid="_x0000_s1026" type="#_x0000_t38" style="position:absolute;margin-left:107.7pt;margin-top:8.15pt;width:128.5pt;height:85.25pt;z-index:251663360;visibility:visible;mso-wrap-style:square;mso-width-percent:0;mso-height-percent:0;mso-wrap-distance-left:9pt;mso-wrap-distance-top:0;mso-wrap-distance-right:9pt;mso-wrap-distance-bottom:0;mso-position-horizontal:absolute;mso-position-horizontal-relative:text;mso-position-vertical:absolute;mso-position-vertical-relative:text;mso-width-percent:0;mso-height-percent:0;mso-width-relative:margin;mso-height-relative:margin" o:gfxdata="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" adj="9238" strokecolor="black [3200]" strokeweight=".5pt">
-                <v:stroke endarrow="block" joinstyle="miter"/>
-              </v:shape>
-            </w:pict>
-          </mc:Fallback>
-        </mc:AlternateContent>
-      </w:r>
-      <w:r>
         <w:tab/>
-        <w:t>Curso</w:t>
+      </w:r>
+      <w:r>
+        <w:t>cursos</w:t>
       </w:r>
     </w:p>
     <w:p>
@@ -549,7 +737,7 @@
         <mc:AlternateContent>
           <mc:Choice Requires="wps">
             <w:drawing>
-              <wp:anchor distT="0" distB="0" distL="114300" distR="114300" simplePos="0" relativeHeight="251668480" behindDoc="0" locked="0" layoutInCell="1" allowOverlap="1">
+              <wp:anchor distT="0" distB="0" distL="114300" distR="114300" simplePos="0" relativeHeight="251668480" behindDoc="0" locked="0" layoutInCell="1" allowOverlap="1" wp14:anchorId="522976AB" wp14:editId="1BBA6453">
                 <wp:simplePos x="0" y="0"/>
                 <wp:positionH relativeFrom="column">
                   <wp:posOffset>5227197</wp:posOffset>
@@ -602,7 +790,7 @@
           </mc:Choice>
           <mc:Fallback>
             <w:pict>
-              <v:shape w14:anchorId="79D2436F" id="Conector curvado 7" o:spid="_x0000_s1026" type="#_x0000_t38" style="position:absolute;margin-left:411.6pt;margin-top:5.3pt;width:77.6pt;height:35.55pt;flip:y;z-index:251668480;visibility:visible;mso-wrap-style:square;mso-wrap-distance-left:9pt;mso-wrap-distance-top:0;mso-wrap-distance-right:9pt;mso-wrap-distance-bottom:0;mso-position-horizontal:absolute;mso-position-horizontal-relative:text;mso-position-vertical:absolute;mso-position-vertical-relative:text" o:gfxdata="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" adj="10800" strokecolor="black [3200]" strokeweight=".5pt">
+              <v:shape w14:anchorId="51C2A94A" id="Conector curvado 7" o:spid="_x0000_s1026" type="#_x0000_t38" style="position:absolute;margin-left:411.6pt;margin-top:5.3pt;width:77.6pt;height:35.55pt;flip:y;z-index:251668480;visibility:visible;mso-wrap-style:square;mso-wrap-distance-left:9pt;mso-wrap-distance-top:0;mso-wrap-distance-right:9pt;mso-wrap-distance-bottom:0;mso-position-horizontal:absolute;mso-position-horizontal-relative:text;mso-position-vertical:absolute;mso-position-vertical-relative:text" o:gfxdata="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" adj="10800" strokecolor="black [3200]" strokeweight=".5pt">
                 <v:stroke startarrow="block" endarrow="block" joinstyle="miter"/>
               </v:shape>
             </w:pict>
@@ -641,34 +829,35 @@
         <mc:AlternateContent>
           <mc:Choice Requires="wps">
             <w:drawing>
-              <wp:anchor distT="0" distB="0" distL="114300" distR="114300" simplePos="0" relativeHeight="251665408" behindDoc="0" locked="0" layoutInCell="1" allowOverlap="1" wp14:anchorId="07985435" wp14:editId="79E322F5">
+              <wp:anchor distT="0" distB="0" distL="114300" distR="114300" simplePos="0" relativeHeight="251673600" behindDoc="0" locked="0" layoutInCell="1" allowOverlap="1" wp14:anchorId="532B0FDB" wp14:editId="360C28E3">
                 <wp:simplePos x="0" y="0"/>
                 <wp:positionH relativeFrom="column">
-                  <wp:posOffset>1201502</wp:posOffset>
+                  <wp:posOffset>5005071</wp:posOffset>
                 </wp:positionH>
                 <wp:positionV relativeFrom="paragraph">
-                  <wp:posOffset>89421</wp:posOffset>
+                  <wp:posOffset>513715</wp:posOffset>
                 </wp:positionV>
-                <wp:extent cx="2006930" cy="617516"/>
-                <wp:effectExtent l="0" t="0" r="69850" b="87630"/>
+                <wp:extent cx="1219200" cy="142875"/>
+                <wp:effectExtent l="38100" t="76200" r="0" b="85725"/>
                 <wp:wrapNone/>
-                <wp:docPr id="3" name="Conector curvado 3"/>
+                <wp:docPr id="6" name="Conector curvado 6"/>
                 <wp:cNvGraphicFramePr/>
                 <a:graphic xmlns:a="http://schemas.openxmlformats.org/drawingml/2006/main">
                   <a:graphicData uri="http://schemas.microsoft.com/office/word/2010/wordprocessingShape">
                     <wps:wsp>
                       <wps:cNvCnPr/>
                       <wps:spPr>
-                        <a:xfrm>
+                        <a:xfrm flipV="1">
                           <a:off x="0" y="0"/>
-                          <a:ext cx="2006930" cy="617516"/>
+                          <a:ext cx="1219200" cy="142875"/>
                         </a:xfrm>
                         <a:prstGeom prst="curvedConnector3">
                           <a:avLst>
-                            <a:gd name="adj1" fmla="val 34772"/>
+                            <a:gd name="adj1" fmla="val 54798"/>
                           </a:avLst>
                         </a:prstGeom>
                         <a:ln>
+                          <a:headEnd type="triangle"/>
                           <a:tailEnd type="triangle"/>
                         </a:ln>
                       </wps:spPr>
@@ -701,7 +890,188 @@
           </mc:Choice>
           <mc:Fallback>
             <w:pict>
-              <v:shape w14:anchorId="4588BEBD" id="Conector curvado 3" o:spid="_x0000_s1026" type="#_x0000_t38" style="position:absolute;margin-left:94.6pt;margin-top:7.05pt;width:158.05pt;height:48.6pt;z-index:251665408;visibility:visible;mso-wrap-style:square;mso-width-percent:0;mso-height-percent:0;mso-wrap-distance-left:9pt;mso-wrap-distance-top:0;mso-wrap-distance-right:9pt;mso-wrap-distance-bottom:0;mso-position-horizontal:absolute;mso-position-horizontal-relative:text;mso-position-vertical:absolute;mso-position-vertical-relative:text;mso-width-percent:0;mso-height-percent:0;mso-width-relative:margin;mso-height-relative:margin" o:gfxdata="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" adj="7511" strokecolor="black [3200]" strokeweight=".5pt">
+              <v:shape w14:anchorId="251ABDA2" id="Conector curvado 6" o:spid="_x0000_s1026" type="#_x0000_t38" style="position:absolute;margin-left:394.1pt;margin-top:40.45pt;width:96pt;height:11.25pt;flip:y;z-index:251673600;visibility:visible;mso-wrap-style:square;mso-width-percent:0;mso-height-percent:0;mso-wrap-distance-left:9pt;mso-wrap-distance-top:0;mso-wrap-distance-right:9pt;mso-wrap-distance-bottom:0;mso-position-horizontal:absolute;mso-position-horizontal-relative:text;mso-position-vertical:absolute;mso-position-vertical-relative:text;mso-width-percent:0;mso-height-percent:0;mso-width-relative:margin;mso-height-relative:margin" o:gfxdata="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" adj="11836" strokecolor="black [3200]" strokeweight=".5pt">
+                <v:stroke startarrow="block" endarrow="block" joinstyle="miter"/>
+              </v:shape>
+            </w:pict>
+          </mc:Fallback>
+        </mc:AlternateContent>
+      </w:r>
+      <w:r>
+        <w:rPr>
+          <w:noProof/>
+          <w:lang w:eastAsia="es-GT"/>
+        </w:rPr>
+        <mc:AlternateContent>
+          <mc:Choice Requires="wps">
+            <w:drawing>
+              <wp:anchor distT="0" distB="0" distL="114300" distR="114300" simplePos="0" relativeHeight="251671552" behindDoc="0" locked="0" layoutInCell="1" allowOverlap="1" wp14:anchorId="0DE6B92C" wp14:editId="675A858E">
+                <wp:simplePos x="0" y="0"/>
+                <wp:positionH relativeFrom="column">
+                  <wp:posOffset>6290945</wp:posOffset>
+                </wp:positionH>
+                <wp:positionV relativeFrom="paragraph">
+                  <wp:posOffset>85090</wp:posOffset>
+                </wp:positionV>
+                <wp:extent cx="1066800" cy="866775"/>
+                <wp:effectExtent l="0" t="0" r="19050" b="28575"/>
+                <wp:wrapNone/>
+                <wp:docPr id="4" name="Multidocumento 4"/>
+                <wp:cNvGraphicFramePr/>
+                <a:graphic xmlns:a="http://schemas.openxmlformats.org/drawingml/2006/main">
+                  <a:graphicData uri="http://schemas.microsoft.com/office/word/2010/wordprocessingShape">
+                    <wps:wsp>
+                      <wps:cNvSpPr/>
+                      <wps:spPr>
+                        <a:xfrm>
+                          <a:off x="0" y="0"/>
+                          <a:ext cx="1066800" cy="866775"/>
+                        </a:xfrm>
+                        <a:prstGeom prst="flowChartMultidocument">
+                          <a:avLst/>
+                        </a:prstGeom>
+                      </wps:spPr>
+                      <wps:style>
+                        <a:lnRef idx="2">
+                          <a:schemeClr val="accent4">
+                            <a:shade val="50000"/>
+                          </a:schemeClr>
+                        </a:lnRef>
+                        <a:fillRef idx="1">
+                          <a:schemeClr val="accent4"/>
+                        </a:fillRef>
+                        <a:effectRef idx="0">
+                          <a:schemeClr val="accent4"/>
+                        </a:effectRef>
+                        <a:fontRef idx="minor">
+                          <a:schemeClr val="lt1"/>
+                        </a:fontRef>
+                      </wps:style>
+                      <wps:txbx>
+                        <w:txbxContent>
+                          <w:p>
+                            <w:pPr>
+                              <w:jc w:val="center"/>
+                              <w:rPr>
+                                <w:sz w:val="24"/>
+                              </w:rPr>
+                            </w:pPr>
+                            <w:r>
+                              <w:rPr>
+                                <w:sz w:val="24"/>
+                              </w:rPr>
+                              <w:t>CURSOS</w:t>
+                            </w:r>
+                          </w:p>
+                        </w:txbxContent>
+                      </wps:txbx>
+                      <wps:bodyPr rot="0" spcFirstLastPara="0" vertOverflow="overflow" horzOverflow="overflow" vert="horz" wrap="square" lIns="91440" tIns="45720" rIns="91440" bIns="45720" numCol="1" spcCol="0" rtlCol="0" fromWordArt="0" anchor="ctr" anchorCtr="0" forceAA="0" compatLnSpc="1">
+                        <a:prstTxWarp prst="textNoShape">
+                          <a:avLst/>
+                        </a:prstTxWarp>
+                        <a:noAutofit/>
+                      </wps:bodyPr>
+                    </wps:wsp>
+                  </a:graphicData>
+                </a:graphic>
+              </wp:anchor>
+            </w:drawing>
+          </mc:Choice>
+          <mc:Fallback>
+            <w:pict>
+              <v:shape w14:anchorId="0DE6B92C" id="Multidocumento 4" o:spid="_x0000_s1029" type="#_x0000_t115" style="position:absolute;margin-left:495.35pt;margin-top:6.7pt;width:84pt;height:68.25pt;z-index:251671552;visibility:visible;mso-wrap-style:square;mso-wrap-distance-left:9pt;mso-wrap-distance-top:0;mso-wrap-distance-right:9pt;mso-wrap-distance-bottom:0;mso-position-horizontal:absolute;mso-position-horizontal-relative:text;mso-position-vertical:absolute;mso-position-vertical-relative:text;v-text-anchor:middle" o:gfxdata="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" fillcolor="#ffc000 [3207]" strokecolor="#7f5f00 [1607]" strokeweight="1pt">
+                <v:textbox>
+                  <w:txbxContent>
+                    <w:p>
+                      <w:pPr>
+                        <w:jc w:val="center"/>
+                        <w:rPr>
+                          <w:sz w:val="24"/>
+                        </w:rPr>
+                      </w:pPr>
+                      <w:r>
+                        <w:rPr>
+                          <w:sz w:val="24"/>
+                        </w:rPr>
+                        <w:t>CURSOS</w:t>
+                      </w:r>
+                    </w:p>
+                  </w:txbxContent>
+                </v:textbox>
+              </v:shape>
+            </w:pict>
+          </mc:Fallback>
+        </mc:AlternateContent>
+      </w:r>
+      <w:r>
+        <w:rPr>
+          <w:noProof/>
+          <w:lang w:eastAsia="es-GT"/>
+        </w:rPr>
+        <mc:AlternateContent>
+          <mc:Choice Requires="wps">
+            <w:drawing>
+              <wp:anchor distT="0" distB="0" distL="114300" distR="114300" simplePos="0" relativeHeight="251665408" behindDoc="0" locked="0" layoutInCell="1" allowOverlap="1" wp14:anchorId="16C277BF" wp14:editId="3D78A816">
+                <wp:simplePos x="0" y="0"/>
+                <wp:positionH relativeFrom="column">
+                  <wp:posOffset>1204595</wp:posOffset>
+                </wp:positionH>
+                <wp:positionV relativeFrom="paragraph">
+                  <wp:posOffset>85090</wp:posOffset>
+                </wp:positionV>
+                <wp:extent cx="2171700" cy="590550"/>
+                <wp:effectExtent l="0" t="0" r="76200" b="95250"/>
+                <wp:wrapNone/>
+                <wp:docPr id="3" name="Conector curvado 3"/>
+                <wp:cNvGraphicFramePr/>
+                <a:graphic xmlns:a="http://schemas.openxmlformats.org/drawingml/2006/main">
+                  <a:graphicData uri="http://schemas.microsoft.com/office/word/2010/wordprocessingShape">
+                    <wps:wsp>
+                      <wps:cNvCnPr/>
+                      <wps:spPr>
+                        <a:xfrm>
+                          <a:off x="0" y="0"/>
+                          <a:ext cx="2171700" cy="590550"/>
+                        </a:xfrm>
+                        <a:prstGeom prst="curvedConnector3">
+                          <a:avLst>
+                            <a:gd name="adj1" fmla="val 34772"/>
+                          </a:avLst>
+                        </a:prstGeom>
+                        <a:ln>
+                          <a:tailEnd type="triangle"/>
+                        </a:ln>
+                      </wps:spPr>
+                      <wps:style>
+                        <a:lnRef idx="1">
+                          <a:schemeClr val="dk1"/>
+                        </a:lnRef>
+                        <a:fillRef idx="0">
+                          <a:schemeClr val="dk1"/>
+                        </a:fillRef>
+                        <a:effectRef idx="0">
+                          <a:schemeClr val="dk1"/>
+                        </a:effectRef>
+                        <a:fontRef idx="minor">
+                          <a:schemeClr val="tx1"/>
+                        </a:fontRef>
+                      </wps:style>
+                      <wps:bodyPr/>
+                    </wps:wsp>
+                  </a:graphicData>
+                </a:graphic>
+                <wp14:sizeRelH relativeFrom="margin">
+                  <wp14:pctWidth>0</wp14:pctWidth>
+                </wp14:sizeRelH>
+                <wp14:sizeRelV relativeFrom="margin">
+                  <wp14:pctHeight>0</wp14:pctHeight>
+                </wp14:sizeRelV>
+              </wp:anchor>
+            </w:drawing>
+          </mc:Choice>
+          <mc:Fallback>
+            <w:pict>
+              <v:shape w14:anchorId="18CED423" id="Conector curvado 3" o:spid="_x0000_s1026" type="#_x0000_t38" style="position:absolute;margin-left:94.85pt;margin-top:6.7pt;width:171pt;height:46.5pt;z-index:251665408;visibility:visible;mso-wrap-style:square;mso-width-percent:0;mso-height-percent:0;mso-wrap-distance-left:9pt;mso-wrap-distance-top:0;mso-wrap-distance-right:9pt;mso-wrap-distance-bottom:0;mso-position-horizontal:absolute;mso-position-horizontal-relative:text;mso-position-vertical:absolute;mso-position-vertical-relative:text;mso-width-percent:0;mso-height-percent:0;mso-width-relative:margin;mso-height-relative:margin" o:gfxdata="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" adj="7511" strokecolor="black [3200]" strokeweight=".5pt">
                 <v:stroke endarrow="block" joinstyle="miter"/>
               </v:shape>
             </w:pict>
@@ -710,10 +1080,8 @@
       </w:r>
       <w:r>
         <w:tab/>
-        <w:t>ID/alumno</w:t>
-      </w:r>
-      <w:bookmarkStart w:id="0" w:name="_GoBack"/>
-      <w:bookmarkEnd w:id="0"/>
+        <w:t xml:space="preserve">Facultades </w:t>
+      </w:r>
     </w:p>
     <w:sectPr>
       <w:pgSz w:w="15840" w:h="12240" w:orient="landscape"/>
